--- a/Original Writes/Chapter 12_OG_EmmaDadTalk_ChatwithLincolnMom.docx
+++ b/Original Writes/Chapter 12_OG_EmmaDadTalk_ChatwithLincolnMom.docx
@@ -15,7 +15,13 @@
         <w:ind w:firstLine="720"/>
       </w:pPr>
       <w:r>
-        <w:t xml:space="preserve">One benefit of never making friends: you don’t have to deal with conversations like </w:t>
+        <w:t>One benefit of never making friends</w:t>
+      </w:r>
+      <w:r>
+        <w:t>—</w:t>
+      </w:r>
+      <w:r>
+        <w:t xml:space="preserve">you don’t have to deal with conversations like </w:t>
       </w:r>
       <w:r>
         <w:rPr>
@@ -60,7 +66,15 @@
         <w:ind w:firstLine="720"/>
       </w:pPr>
       <w:r>
-        <w:t>That hardly counts as a friendship, right?</w:t>
+        <w:t xml:space="preserve">That hardly counts as </w:t>
+      </w:r>
+      <w:proofErr w:type="gramStart"/>
+      <w:r>
+        <w:t>a friendship</w:t>
+      </w:r>
+      <w:proofErr w:type="gramEnd"/>
+      <w:r>
+        <w:t>, right?</w:t>
       </w:r>
     </w:p>
     <w:p>
@@ -74,7 +88,23 @@
         <w:t>—</w:t>
       </w:r>
       <w:r>
-        <w:t>they did seem to click pretty easily. There was a natural comfort there. A vibe that didn’t need to be forced.</w:t>
+        <w:t xml:space="preserve">they did seem to click </w:t>
+      </w:r>
+      <w:proofErr w:type="gramStart"/>
+      <w:r>
+        <w:t>pretty easily</w:t>
+      </w:r>
+      <w:proofErr w:type="gramEnd"/>
+      <w:r>
+        <w:t xml:space="preserve">. There was </w:t>
+      </w:r>
+      <w:proofErr w:type="gramStart"/>
+      <w:r>
+        <w:t>a natural</w:t>
+      </w:r>
+      <w:proofErr w:type="gramEnd"/>
+      <w:r>
+        <w:t xml:space="preserve"> comfort there. A vibe that didn’t need to be forced.</w:t>
       </w:r>
     </w:p>
     <w:p>
@@ -112,7 +142,23 @@
         <w:ind w:firstLine="720"/>
       </w:pPr>
       <w:r>
-        <w:t>It doesn’t matter now, though. Didn’t matter. They weren’t friends yet—and they definitely aren’t going to be friends now.</w:t>
+        <w:t xml:space="preserve">It doesn’t matter now, though. </w:t>
+      </w:r>
+      <w:proofErr w:type="gramStart"/>
+      <w:r>
+        <w:t>Didn’t</w:t>
+      </w:r>
+      <w:proofErr w:type="gramEnd"/>
+      <w:r>
+        <w:t xml:space="preserve"> matter. They weren’t friends yet—and they </w:t>
+      </w:r>
+      <w:proofErr w:type="gramStart"/>
+      <w:r>
+        <w:t>definitely aren’t</w:t>
+      </w:r>
+      <w:proofErr w:type="gramEnd"/>
+      <w:r>
+        <w:t xml:space="preserve"> going to be friends now.</w:t>
       </w:r>
     </w:p>
     <w:p>
@@ -180,10 +226,26 @@
         <w:ind w:firstLine="720"/>
       </w:pPr>
       <w:r>
-        <w:t>With a heavy sigh, Emma forced herself off the bed, and unlocked her door</w:t>
-      </w:r>
-      <w:r>
-        <w:t xml:space="preserve"> to find her dad fist raised, ready to knock again. </w:t>
+        <w:t xml:space="preserve">With a heavy sigh, Emma forced herself off the </w:t>
+      </w:r>
+      <w:proofErr w:type="gramStart"/>
+      <w:r>
+        <w:t>bed, and</w:t>
+      </w:r>
+      <w:proofErr w:type="gramEnd"/>
+      <w:r>
+        <w:t xml:space="preserve"> unlocked her door</w:t>
+      </w:r>
+      <w:r>
+        <w:t xml:space="preserve"> to find her dad </w:t>
+      </w:r>
+      <w:proofErr w:type="gramStart"/>
+      <w:r>
+        <w:t>fist</w:t>
+      </w:r>
+      <w:proofErr w:type="gramEnd"/>
+      <w:r>
+        <w:t xml:space="preserve"> raised, ready to knock again. </w:t>
       </w:r>
     </w:p>
     <w:p>
@@ -248,8 +310,13 @@
       <w:r>
         <w:t xml:space="preserve">Dad leaned against the </w:t>
       </w:r>
-      <w:r>
-        <w:t xml:space="preserve">doorframe, </w:t>
+      <w:proofErr w:type="gramStart"/>
+      <w:r>
+        <w:t>doorframe,</w:t>
+      </w:r>
+      <w:proofErr w:type="gramEnd"/>
+      <w:r>
+        <w:t xml:space="preserve"> </w:t>
       </w:r>
       <w:r>
         <w:t xml:space="preserve">hands stuffed in his pocket. “Right, </w:t>
@@ -363,7 +430,15 @@
         <w:ind w:firstLine="720"/>
       </w:pPr>
       <w:r>
-        <w:t>“Roll your eyes and sigh all you want, I’m not leaving your room until you tell me what’s going on.”</w:t>
+        <w:t xml:space="preserve">“Roll your eyes and sigh all you </w:t>
+      </w:r>
+      <w:proofErr w:type="gramStart"/>
+      <w:r>
+        <w:t>want,</w:t>
+      </w:r>
+      <w:proofErr w:type="gramEnd"/>
+      <w:r>
+        <w:t xml:space="preserve"> I’m not leaving your room until you tell me what’s going on.”</w:t>
       </w:r>
     </w:p>
     <w:p>
@@ -430,7 +505,15 @@
         <w:t xml:space="preserve">… </w:t>
       </w:r>
       <w:r>
-        <w:t>Gracie, right? So you did take my advice.”</w:t>
+        <w:t xml:space="preserve">Gracie, right? </w:t>
+      </w:r>
+      <w:proofErr w:type="gramStart"/>
+      <w:r>
+        <w:t>So</w:t>
+      </w:r>
+      <w:proofErr w:type="gramEnd"/>
+      <w:r>
+        <w:t xml:space="preserve"> you did take my advice.”</w:t>
       </w:r>
     </w:p>
     <w:p>
@@ -597,7 +680,15 @@
         <w:ind w:firstLine="720"/>
       </w:pPr>
       <w:r>
-        <w:t>“Well, this is where you’re a lot like me. When we feel strongly about something, we can be… pretty strong-headed about it too. And not always in the most graceful of ways.”</w:t>
+        <w:t xml:space="preserve">“Well, this is where you’re a lot like me. When we feel strongly about something, we can be… pretty </w:t>
+      </w:r>
+      <w:proofErr w:type="gramStart"/>
+      <w:r>
+        <w:t>strong-headed</w:t>
+      </w:r>
+      <w:proofErr w:type="gramEnd"/>
+      <w:r>
+        <w:t xml:space="preserve"> about it too. And not always in the most graceful of ways.”</w:t>
       </w:r>
     </w:p>
     <w:p>
@@ -616,7 +707,13 @@
         <w:ind w:firstLine="720"/>
       </w:pPr>
       <w:r>
-        <w:t>“No, no, no—that’s not what I’m saying at all.” He held up his hands. “</w:t>
+        <w:t>“No, no, no—that’s not what I’m saying at all.” He held up his hands</w:t>
+      </w:r>
+      <w:r>
+        <w:t xml:space="preserve"> in surrender</w:t>
+      </w:r>
+      <w:r>
+        <w:t>. “</w:t>
       </w:r>
       <w:r>
         <w:t>W</w:t>
@@ -704,7 +801,15 @@
         <w:ind w:firstLine="720"/>
       </w:pPr>
       <w:r>
-        <w:t xml:space="preserve">“But,” he went on gently, “even if we’re dead set on thinking we’re right… something as simple as an apology can still go a long way. And if you think this… schoolmate is worth being a friend of yours, I’d consider doing just that. </w:t>
+        <w:t>“</w:t>
+      </w:r>
+      <w:proofErr w:type="gramStart"/>
+      <w:r>
+        <w:t>But,</w:t>
+      </w:r>
+      <w:proofErr w:type="gramEnd"/>
+      <w:r>
+        <w:t xml:space="preserve">” he went on gently, “even if we’re dead set on thinking we’re right… something as simple as an apology can still go a long way. And if you think this… schoolmate is worth being a friend of yours, I’d consider doing just that. </w:t>
       </w:r>
       <w:r>
         <w:t>Otherwise</w:t>
@@ -754,7 +859,15 @@
         <w:ind w:firstLine="720"/>
       </w:pPr>
       <w:r>
-        <w:t>She hated when her dad was right.</w:t>
+        <w:t xml:space="preserve">She </w:t>
+      </w:r>
+      <w:proofErr w:type="gramStart"/>
+      <w:r>
+        <w:t>hated</w:t>
+      </w:r>
+      <w:proofErr w:type="gramEnd"/>
+      <w:r>
+        <w:t xml:space="preserve"> when her dad was right.</w:t>
       </w:r>
     </w:p>
     <w:p>
@@ -786,7 +899,15 @@
         <w:ind w:firstLine="720"/>
       </w:pPr>
       <w:r>
-        <w:t>An apology was due. Not just for Gracie’s sake, but to quiet Emma’s own conscience.</w:t>
+        <w:t xml:space="preserve">An apology was </w:t>
+      </w:r>
+      <w:proofErr w:type="gramStart"/>
+      <w:r>
+        <w:t>due</w:t>
+      </w:r>
+      <w:proofErr w:type="gramEnd"/>
+      <w:r>
+        <w:t>. Not just for Gracie’s sake, but to quiet Emma’s own conscience.</w:t>
       </w:r>
     </w:p>
     <w:p>
@@ -804,6 +925,7 @@
       <w:r>
         <w:t xml:space="preserve">She thought about going to Gracie’s house. She knew it was close by, just not exactly </w:t>
       </w:r>
+      <w:proofErr w:type="gramStart"/>
       <w:r>
         <w:rPr>
           <w:i/>
@@ -811,8 +933,17 @@
         </w:rPr>
         <w:t>where</w:t>
       </w:r>
-      <w:r>
-        <w:t>. But considering how fired up Gracie had been about helping Lincoln right away, Emma had a feeling she might’ve skipped straight to his place instead.</w:t>
+      <w:proofErr w:type="gramEnd"/>
+      <w:r>
+        <w:t xml:space="preserve">. But considering how fired up Gracie had been about helping Lincoln right </w:t>
+      </w:r>
+      <w:proofErr w:type="gramStart"/>
+      <w:r>
+        <w:t>away,</w:t>
+      </w:r>
+      <w:proofErr w:type="gramEnd"/>
+      <w:r>
+        <w:t xml:space="preserve"> Emma had a feeling she might’ve skipped straight to his place instead.</w:t>
       </w:r>
     </w:p>
     <w:p>
@@ -841,8 +972,29 @@
       <w:pPr>
         <w:ind w:firstLine="720"/>
       </w:pPr>
-      <w:r>
-        <w:t>Lincoln’s address—funny enough—Emma actually knew. His mom had been their real estate agent when she and her dad first moved here, and had even shown them the house two doors down from their own.</w:t>
+      <w:proofErr w:type="gramStart"/>
+      <w:r>
+        <w:t>Lincoln’s address—</w:t>
+      </w:r>
+      <w:proofErr w:type="gramEnd"/>
+      <w:r>
+        <w:t xml:space="preserve">funny enough—Emma </w:t>
+      </w:r>
+      <w:proofErr w:type="gramStart"/>
+      <w:r>
+        <w:t>actually knew</w:t>
+      </w:r>
+      <w:proofErr w:type="gramEnd"/>
+      <w:r>
+        <w:t xml:space="preserve">. His mom had been their real estate agent when she and her dad first moved </w:t>
+      </w:r>
+      <w:proofErr w:type="gramStart"/>
+      <w:r>
+        <w:t>here, and</w:t>
+      </w:r>
+      <w:proofErr w:type="gramEnd"/>
+      <w:r>
+        <w:t xml:space="preserve"> had even shown them the house two doors down from their own.</w:t>
       </w:r>
     </w:p>
     <w:p>
@@ -869,7 +1021,15 @@
         <w:ind w:firstLine="720"/>
       </w:pPr>
       <w:r>
-        <w:t>Just in case, Emma packed her “ghost bag,” as she was starting to call it—salt, crosses, mirrors, a piece of iron—then fixed her ponytail, and told her dad she was taking his advice and going to apologize.</w:t>
+        <w:t xml:space="preserve">Just in case, Emma packed her “ghost bag,” as she was starting to call it—salt, crosses, mirrors, a piece of iron—then fixed her </w:t>
+      </w:r>
+      <w:proofErr w:type="gramStart"/>
+      <w:r>
+        <w:t>ponytail, and</w:t>
+      </w:r>
+      <w:proofErr w:type="gramEnd"/>
+      <w:r>
+        <w:t xml:space="preserve"> told her dad she was taking his advice and going to apologize.</w:t>
       </w:r>
     </w:p>
     <w:p>
@@ -902,8 +1062,13 @@
       <w:pPr>
         <w:ind w:firstLine="720"/>
       </w:pPr>
-      <w:r>
-        <w:t>So Emma dusted off her bike, slung her bag over her shoulder, and pedaled down the street.</w:t>
+      <w:proofErr w:type="gramStart"/>
+      <w:r>
+        <w:t>So</w:t>
+      </w:r>
+      <w:proofErr w:type="gramEnd"/>
+      <w:r>
+        <w:t xml:space="preserve"> Emma dusted off her bike, slung her bag over her shoulder, and pedaled down the street.</w:t>
       </w:r>
     </w:p>
     <w:p>
@@ -934,176 +1099,257 @@
       <w:r>
         <w:t xml:space="preserve">This, her brain decided to remember. But ask it to recall the Pythagorean theorem? Apparently, </w:t>
       </w:r>
+      <w:proofErr w:type="gramStart"/>
       <w:r>
         <w:rPr>
           <w:i/>
           <w:iCs/>
         </w:rPr>
-        <w:t>not essential.</w:t>
-      </w:r>
-    </w:p>
-    <w:p>
-      <w:pPr>
-        <w:ind w:firstLine="720"/>
-      </w:pPr>
-      <w:r>
-        <w:t>Lincoln’s house sat at the center of a cul-de-sac, as cute as it was quaint.</w:t>
-      </w:r>
-    </w:p>
-    <w:p>
-      <w:pPr>
-        <w:ind w:firstLine="720"/>
-      </w:pPr>
-      <w:r>
-        <w:t>The whole neighborhood was much the same—colorful little homes, white picket fences, manicured lawns</w:t>
-      </w:r>
-      <w:r>
-        <w:t xml:space="preserve">—which </w:t>
-      </w:r>
-      <w:r>
-        <w:t xml:space="preserve">was exactly </w:t>
-      </w:r>
-      <w:r>
-        <w:t xml:space="preserve">why </w:t>
-      </w:r>
-      <w:r>
-        <w:t xml:space="preserve">Emma and her dad had </w:t>
-      </w:r>
-      <w:r>
-        <w:t xml:space="preserve">seriously </w:t>
-      </w:r>
-      <w:r>
-        <w:t xml:space="preserve">considered </w:t>
-      </w:r>
-      <w:r>
-        <w:t>living there</w:t>
-      </w:r>
-      <w:r>
-        <w:t>.</w:t>
-      </w:r>
-    </w:p>
-    <w:p>
-      <w:pPr>
-        <w:ind w:firstLine="720"/>
-      </w:pPr>
-      <w:r>
-        <w:t xml:space="preserve">Lincoln’s </w:t>
-      </w:r>
-      <w:r>
-        <w:t>home in particular</w:t>
-      </w:r>
-      <w:r>
-        <w:t xml:space="preserve"> was a single story </w:t>
-      </w:r>
-      <w:r>
-        <w:t xml:space="preserve">house, </w:t>
-      </w:r>
-      <w:r>
-        <w:t>with a pale blue exterior press</w:t>
-      </w:r>
-      <w:r>
-        <w:t>ing</w:t>
-      </w:r>
-      <w:r>
-        <w:t xml:space="preserve"> against a broad green lawn. White shutters framed the windows, and a vibrant yellow door</w:t>
-      </w:r>
-      <w:r>
-        <w:t xml:space="preserve"> accentuated the front.</w:t>
-      </w:r>
-    </w:p>
-    <w:p>
-      <w:pPr>
-        <w:ind w:firstLine="720"/>
-      </w:pPr>
-      <w:r>
-        <w:t xml:space="preserve">Emma knew there was probably a golden retriever—Lucky—roaming the backyard, and that Mrs. Winston was likely baking something in </w:t>
-      </w:r>
-      <w:r>
-        <w:t xml:space="preserve">that </w:t>
-      </w:r>
-      <w:r>
-        <w:t>her oversized oven</w:t>
-      </w:r>
-      <w:r>
-        <w:t xml:space="preserve"> of hers</w:t>
-      </w:r>
-      <w:r>
-        <w:t>. Her apple pie was still the best Emma had ever tasted.</w:t>
-      </w:r>
-    </w:p>
-    <w:p>
-      <w:pPr>
-        <w:ind w:firstLine="720"/>
-      </w:pPr>
-      <w:r>
-        <w:t>Leaning over her handlebars, Emma took a moment to scope out the house from the street. It was quiet. No random cold fronts brushing her skin, no flicker of that unnatural chill—both good signs.</w:t>
-      </w:r>
-    </w:p>
-    <w:p>
-      <w:pPr>
-        <w:ind w:firstLine="720"/>
-      </w:pPr>
-      <w:r>
-        <w:t>But there were no bikes in the front yard either. If Gracie was here, she</w:t>
-      </w:r>
-      <w:r>
-        <w:t xml:space="preserve"> would </w:t>
-      </w:r>
-      <w:r>
-        <w:t>have had to walk or get a ride, and both seemed unlikely.</w:t>
-      </w:r>
-    </w:p>
-    <w:p>
-      <w:pPr>
-        <w:ind w:firstLine="720"/>
-      </w:pPr>
-      <w:r>
-        <w:t>Emma almost took that as her cue to turn back—</w:t>
-      </w:r>
-      <w:r>
-        <w:t>b</w:t>
-      </w:r>
-      <w:r>
-        <w:t xml:space="preserve">ut that annoying little voice in her head wouldn’t let her. </w:t>
-      </w:r>
-    </w:p>
-    <w:p>
-      <w:pPr>
-        <w:ind w:firstLine="720"/>
-      </w:pPr>
-      <w:r>
-        <w:t>Laying her bike against the sidewalk, Emma pushed through the swinging gate and marched up to the front door with a confidence she didn’t actually feel.</w:t>
-      </w:r>
-    </w:p>
-    <w:p>
-      <w:pPr>
-        <w:ind w:firstLine="720"/>
-      </w:pPr>
-      <w:r>
-        <w:t>She raised her hand to knock—but paused, fist hovering just shy of the wood.</w:t>
-      </w:r>
-    </w:p>
-    <w:p>
-      <w:pPr>
-        <w:ind w:firstLine="720"/>
-      </w:pPr>
-      <w:r>
-        <w:t>What exactly was she going to say when Mrs. Winston answered? Or worse—when Lincoln did?</w:t>
-      </w:r>
-      <w:r>
-        <w:t xml:space="preserve"> </w:t>
-      </w:r>
-    </w:p>
-    <w:p>
-      <w:pPr>
-        <w:ind w:firstLine="720"/>
-      </w:pPr>
+        <w:t>not</w:t>
+      </w:r>
+      <w:proofErr w:type="gramEnd"/>
       <w:r>
         <w:rPr>
           <w:i/>
           <w:iCs/>
         </w:rPr>
-        <w:t>Hey, I’m looking for Gracie. Thought she might’ve come here to put memories back in Lincoln’s head. Have you seen her?</w:t>
+        <w:t xml:space="preserve"> essential.</w:t>
+      </w:r>
+    </w:p>
+    <w:p>
+      <w:pPr>
+        <w:ind w:firstLine="720"/>
+      </w:pPr>
+      <w:r>
+        <w:t>Lincoln’s house sat at the center of a cul-de-sac, as cute as it was quaint.</w:t>
+      </w:r>
+    </w:p>
+    <w:p>
+      <w:pPr>
+        <w:ind w:firstLine="720"/>
+      </w:pPr>
+      <w:r>
+        <w:t>The whole neighborhood was much the same—colorful little homes, white picket fences, manicured lawns</w:t>
+      </w:r>
+      <w:r>
+        <w:t xml:space="preserve">—which </w:t>
+      </w:r>
+      <w:r>
+        <w:t xml:space="preserve">was exactly </w:t>
+      </w:r>
+      <w:r>
+        <w:t xml:space="preserve">why </w:t>
+      </w:r>
+      <w:r>
+        <w:t xml:space="preserve">Emma and her dad had </w:t>
+      </w:r>
+      <w:r>
+        <w:t xml:space="preserve">seriously </w:t>
+      </w:r>
+      <w:r>
+        <w:t xml:space="preserve">considered </w:t>
+      </w:r>
+      <w:r>
+        <w:t>living there</w:t>
+      </w:r>
+      <w:r>
+        <w:t>.</w:t>
+      </w:r>
+    </w:p>
+    <w:p>
+      <w:pPr>
+        <w:ind w:firstLine="720"/>
+      </w:pPr>
+      <w:r>
+        <w:t xml:space="preserve">Lincoln’s </w:t>
+      </w:r>
+      <w:r>
+        <w:t xml:space="preserve">home </w:t>
+      </w:r>
+      <w:proofErr w:type="gramStart"/>
+      <w:r>
+        <w:t>in particular</w:t>
+      </w:r>
+      <w:r>
+        <w:t xml:space="preserve"> was</w:t>
+      </w:r>
+      <w:proofErr w:type="gramEnd"/>
+      <w:r>
+        <w:t xml:space="preserve"> a </w:t>
+      </w:r>
+      <w:proofErr w:type="gramStart"/>
+      <w:r>
+        <w:t>single story</w:t>
+      </w:r>
+      <w:proofErr w:type="gramEnd"/>
+      <w:r>
+        <w:t xml:space="preserve"> </w:t>
+      </w:r>
+      <w:r>
+        <w:t xml:space="preserve">house, </w:t>
+      </w:r>
+      <w:r>
+        <w:t>with a pale blue exterior press</w:t>
+      </w:r>
+      <w:r>
+        <w:t>ing</w:t>
+      </w:r>
+      <w:r>
+        <w:t xml:space="preserve"> against a broad green lawn. White shutters framed the windows, and a vibrant yellow door</w:t>
+      </w:r>
+      <w:r>
+        <w:t xml:space="preserve"> accentuated the front.</w:t>
+      </w:r>
+    </w:p>
+    <w:p>
+      <w:pPr>
+        <w:ind w:firstLine="720"/>
+      </w:pPr>
+      <w:r>
+        <w:t xml:space="preserve">Emma knew there was probably a golden retriever—Lucky—roaming the backyard, and that Mrs. Winston was likely baking something in </w:t>
+      </w:r>
+      <w:r>
+        <w:t xml:space="preserve">that </w:t>
+      </w:r>
+      <w:r>
+        <w:t>her oversized oven</w:t>
+      </w:r>
+      <w:r>
+        <w:t xml:space="preserve"> of hers</w:t>
+      </w:r>
+      <w:r>
+        <w:t>. Her apple pie was still the best Emma had ever tasted.</w:t>
+      </w:r>
+    </w:p>
+    <w:p>
+      <w:pPr>
+        <w:ind w:firstLine="720"/>
+      </w:pPr>
+      <w:r>
+        <w:t>Leaning over her handlebars, Emma took a moment to scope out the house from the street. It was quiet. No random cold fronts brushing her skin, no flicker of that unnatural chill—both good signs.</w:t>
+      </w:r>
+    </w:p>
+    <w:p>
+      <w:pPr>
+        <w:ind w:firstLine="720"/>
+      </w:pPr>
+      <w:r>
+        <w:t xml:space="preserve">But there were no bikes in the front yard either. If Gracie </w:t>
+      </w:r>
+      <w:proofErr w:type="gramStart"/>
+      <w:r>
+        <w:t>was</w:t>
+      </w:r>
+      <w:proofErr w:type="gramEnd"/>
+      <w:r>
+        <w:t xml:space="preserve"> </w:t>
+      </w:r>
+      <w:proofErr w:type="gramStart"/>
+      <w:r>
+        <w:t>here</w:t>
+      </w:r>
+      <w:proofErr w:type="gramEnd"/>
+      <w:r>
+        <w:t>, she</w:t>
+      </w:r>
+      <w:r>
+        <w:t xml:space="preserve"> would </w:t>
+      </w:r>
+      <w:r>
+        <w:t>have had to walk or get a ride, and both seemed unlikely.</w:t>
+      </w:r>
+    </w:p>
+    <w:p>
+      <w:pPr>
+        <w:ind w:firstLine="720"/>
+      </w:pPr>
+      <w:r>
+        <w:t>Emma almost took that as her cue to turn back—</w:t>
+      </w:r>
+      <w:r>
+        <w:t>b</w:t>
+      </w:r>
+      <w:r>
+        <w:t xml:space="preserve">ut that annoying little voice in her head wouldn’t let her. </w:t>
+      </w:r>
+    </w:p>
+    <w:p>
+      <w:pPr>
+        <w:ind w:firstLine="720"/>
+      </w:pPr>
+      <w:r>
+        <w:t xml:space="preserve">Laying her bike against the sidewalk, Emma pushed through the swinging gate and marched up to the front door with </w:t>
+      </w:r>
+      <w:proofErr w:type="gramStart"/>
+      <w:r>
+        <w:t>a confidence</w:t>
+      </w:r>
+      <w:proofErr w:type="gramEnd"/>
+      <w:r>
+        <w:t xml:space="preserve"> she didn’t </w:t>
+      </w:r>
+      <w:proofErr w:type="gramStart"/>
+      <w:r>
+        <w:t>actually feel</w:t>
+      </w:r>
+      <w:proofErr w:type="gramEnd"/>
+      <w:r>
+        <w:t>.</w:t>
+      </w:r>
+    </w:p>
+    <w:p>
+      <w:pPr>
+        <w:ind w:firstLine="720"/>
+      </w:pPr>
+      <w:r>
+        <w:t xml:space="preserve">She raised her hand to knock—but paused, fist hovering just </w:t>
+      </w:r>
+      <w:proofErr w:type="gramStart"/>
+      <w:r>
+        <w:t>shy</w:t>
+      </w:r>
+      <w:proofErr w:type="gramEnd"/>
+      <w:r>
+        <w:t xml:space="preserve"> of the wood.</w:t>
+      </w:r>
+    </w:p>
+    <w:p>
+      <w:pPr>
+        <w:ind w:firstLine="720"/>
+      </w:pPr>
+      <w:r>
+        <w:t>What exactly was she going to say when Mrs. Winston answered? Or worse—when Lincoln did?</w:t>
+      </w:r>
+      <w:r>
+        <w:t xml:space="preserve"> </w:t>
+      </w:r>
+    </w:p>
+    <w:p>
+      <w:pPr>
+        <w:ind w:firstLine="720"/>
+      </w:pPr>
+      <w:r>
+        <w:rPr>
+          <w:i/>
+          <w:iCs/>
+        </w:rPr>
+        <w:t xml:space="preserve">Hey, I’m looking for Gracie. </w:t>
+      </w:r>
+      <w:proofErr w:type="gramStart"/>
+      <w:r>
+        <w:rPr>
+          <w:i/>
+          <w:iCs/>
+        </w:rPr>
+        <w:t>Thought</w:t>
+      </w:r>
+      <w:proofErr w:type="gramEnd"/>
+      <w:r>
+        <w:rPr>
+          <w:i/>
+          <w:iCs/>
+        </w:rPr>
+        <w:t xml:space="preserve"> she might’ve come here to put memories back in Lincoln’s head. Have you seen her?</w:t>
       </w:r>
     </w:p>
     <w:p>
@@ -1140,7 +1386,15 @@
         <w:ind w:firstLine="720"/>
       </w:pPr>
       <w:r>
-        <w:t>“Emma?” Mrs. Winston blinked, faint shadows under her eyes. She smiled—softly, curiously—with a dusting of flour on her cheeks.</w:t>
+        <w:t xml:space="preserve">“Emma?” Mrs. Winston blinked, </w:t>
+      </w:r>
+      <w:proofErr w:type="gramStart"/>
+      <w:r>
+        <w:t>faint</w:t>
+      </w:r>
+      <w:proofErr w:type="gramEnd"/>
+      <w:r>
+        <w:t xml:space="preserve"> shadows under her eyes. She smiled—softly, curiously—with a dusting of flour on her cheeks.</w:t>
       </w:r>
     </w:p>
     <w:p>
@@ -1252,7 +1506,15 @@
         <w:ind w:firstLine="720"/>
       </w:pPr>
       <w:r>
-        <w:t>“Yeah—of course. I just… had a question for him. About a—uh—school assignment. I went to text him but realized I… didn’t have his number. So I thought I’d just stop by.</w:t>
+        <w:t xml:space="preserve">“Yeah—of course. I just… had a question for him. About a—uh—school assignment. I went to text him but realized I… didn’t have his number. </w:t>
+      </w:r>
+      <w:proofErr w:type="gramStart"/>
+      <w:r>
+        <w:t>So</w:t>
+      </w:r>
+      <w:proofErr w:type="gramEnd"/>
+      <w:r>
+        <w:t xml:space="preserve"> I thought I’d just stop by.</w:t>
       </w:r>
       <w:r>
         <w:t xml:space="preserve"> Hope that’s ok?</w:t>
@@ -1276,7 +1538,23 @@
         <w:t xml:space="preserve">Oh course that’s alright, dear. And </w:t>
       </w:r>
       <w:r>
-        <w:t>I’m sorry to disappoint, but like I said, he’s not here at the moment.”</w:t>
+        <w:t xml:space="preserve">I’m sorry to </w:t>
+      </w:r>
+      <w:proofErr w:type="gramStart"/>
+      <w:r>
+        <w:t>disappoint</w:t>
+      </w:r>
+      <w:proofErr w:type="gramEnd"/>
+      <w:r>
+        <w:t xml:space="preserve">, but like I said, he’s not here </w:t>
+      </w:r>
+      <w:proofErr w:type="gramStart"/>
+      <w:r>
+        <w:t>at the moment</w:t>
+      </w:r>
+      <w:proofErr w:type="gramEnd"/>
+      <w:r>
+        <w:t>.”</w:t>
       </w:r>
     </w:p>
     <w:p>
@@ -1449,7 +1727,23 @@
         <w:t xml:space="preserve">Immediately </w:t>
       </w:r>
       <w:r>
-        <w:t xml:space="preserve">Emma winced, regretting her word choice but if anything Mrs. Winston </w:t>
+        <w:t xml:space="preserve">Emma winced, regretting </w:t>
+      </w:r>
+      <w:proofErr w:type="gramStart"/>
+      <w:r>
+        <w:t>her word</w:t>
+      </w:r>
+      <w:proofErr w:type="gramEnd"/>
+      <w:r>
+        <w:t xml:space="preserve"> choice but if </w:t>
+      </w:r>
+      <w:proofErr w:type="gramStart"/>
+      <w:r>
+        <w:t>anything</w:t>
+      </w:r>
+      <w:proofErr w:type="gramEnd"/>
+      <w:r>
+        <w:t xml:space="preserve"> Mrs. Winston </w:t>
       </w:r>
       <w:r>
         <w:t>seemed</w:t>
@@ -1506,7 +1800,15 @@
         <w:t xml:space="preserve"> </w:t>
       </w:r>
       <w:r>
-        <w:t>tarts. Come in for a spot of tea, and the tarts w</w:t>
+        <w:t xml:space="preserve">tarts. Come in for a spot of tea, and the </w:t>
+      </w:r>
+      <w:proofErr w:type="gramStart"/>
+      <w:r>
+        <w:t>tarts</w:t>
+      </w:r>
+      <w:proofErr w:type="gramEnd"/>
+      <w:r>
+        <w:t xml:space="preserve"> w</w:t>
       </w:r>
       <w:r>
         <w:t>on’t you?”</w:t>
@@ -1579,9 +1881,14 @@
       </w:r>
       <w:proofErr w:type="spellStart"/>
       <w:r>
-        <w:t>each others</w:t>
+        <w:t xml:space="preserve">each </w:t>
+      </w:r>
+      <w:proofErr w:type="gramStart"/>
+      <w:r>
+        <w:t>others</w:t>
       </w:r>
       <w:proofErr w:type="spellEnd"/>
+      <w:proofErr w:type="gramEnd"/>
       <w:r>
         <w:t xml:space="preserve"> point of view]</w:t>
       </w:r>

--- a/Original Writes/Chapter 12_OG_EmmaDadTalk_ChatwithLincolnMom.docx
+++ b/Original Writes/Chapter 12_OG_EmmaDadTalk_ChatwithLincolnMom.docx
@@ -893,6 +893,9 @@
       <w:r>
         <w:t>Understandable. Emma was too—but her anger was already fading, replaced by guilt that sank heavier with each passing second.</w:t>
       </w:r>
+      <w:r>
+        <w:t xml:space="preserve"> </w:t>
+      </w:r>
     </w:p>
     <w:p>
       <w:pPr>
@@ -1846,52 +1849,6 @@
       <w:pPr>
         <w:ind w:firstLine="720"/>
       </w:pPr>
-      <w:r>
-        <w:t>[make sure to hit with the convo leaving Emma thinking maybe Lincoln does need these memories back</w:t>
-      </w:r>
-      <w:r>
-        <w:t xml:space="preserve"> “I just want me sweet boy back”]</w:t>
-      </w:r>
-    </w:p>
-    <w:p>
-      <w:pPr>
-        <w:ind w:firstLine="720"/>
-      </w:pPr>
-      <w:r>
-        <w:t>[</w:t>
-      </w:r>
-      <w:r>
-        <w:t xml:space="preserve">somehow finds </w:t>
-      </w:r>
-      <w:proofErr w:type="spellStart"/>
-      <w:r>
-        <w:t>gracie</w:t>
-      </w:r>
-      <w:proofErr w:type="spellEnd"/>
-      <w:r>
-        <w:t xml:space="preserve"> after this (back at her house) they talk </w:t>
-      </w:r>
-      <w:proofErr w:type="spellStart"/>
-      <w:r>
-        <w:t>applogoize</w:t>
-      </w:r>
-      <w:proofErr w:type="spellEnd"/>
-      <w:r>
-        <w:t xml:space="preserve">, understand </w:t>
-      </w:r>
-      <w:proofErr w:type="spellStart"/>
-      <w:r>
-        <w:t xml:space="preserve">each </w:t>
-      </w:r>
-      <w:proofErr w:type="gramStart"/>
-      <w:r>
-        <w:t>others</w:t>
-      </w:r>
-      <w:proofErr w:type="spellEnd"/>
-      <w:proofErr w:type="gramEnd"/>
-      <w:r>
-        <w:t xml:space="preserve"> point of view]</w:t>
-      </w:r>
     </w:p>
     <w:sectPr>
       <w:pgSz w:w="12240" w:h="15840"/>
